--- a/doc/ProjectSketch_4.5+4.6.docx
+++ b/doc/ProjectSketch_4.5+4.6.docx
@@ -13,7 +13,15 @@
         <w:rPr>
           <w:lang w:val="en-GB"/>
         </w:rPr>
-        <w:t>Main Process</w:t>
+        <w:t>Main p</w:t>
+      </w:r>
+      <w:bookmarkStart w:id="0" w:name="_GoBack"/>
+      <w:bookmarkEnd w:id="0"/>
+      <w:r>
+        <w:rPr>
+          <w:lang w:val="en-GB"/>
+        </w:rPr>
+        <w:t>rocess</w:t>
       </w:r>
     </w:p>
     <w:p>
@@ -328,10 +336,44 @@
         <w:rPr>
           <w:lang w:val="en-GB"/>
         </w:rPr>
+        <w:t>The GUI will be touch friendly.</w:t>
+      </w:r>
+    </w:p>
+    <w:p>
+      <w:pPr>
+        <w:pStyle w:val="Listenabsatz"/>
+        <w:numPr>
+          <w:ilvl w:val="0"/>
+          <w:numId w:val="1"/>
+        </w:numPr>
+        <w:rPr>
+          <w:lang w:val="en-GB"/>
+        </w:rPr>
+      </w:pPr>
+      <w:r>
+        <w:rPr>
+          <w:lang w:val="en-GB"/>
+        </w:rPr>
+        <w:t>The language will be English.</w:t>
+      </w:r>
+    </w:p>
+    <w:p>
+      <w:pPr>
+        <w:pStyle w:val="Listenabsatz"/>
+        <w:numPr>
+          <w:ilvl w:val="0"/>
+          <w:numId w:val="1"/>
+        </w:numPr>
+        <w:rPr>
+          <w:lang w:val="en-GB"/>
+        </w:rPr>
+      </w:pPr>
+      <w:r>
+        <w:rPr>
+          <w:lang w:val="en-GB"/>
+        </w:rPr>
         <w:t>The first release will only be on PC.</w:t>
       </w:r>
-      <w:bookmarkStart w:id="0" w:name="_GoBack"/>
-      <w:bookmarkEnd w:id="0"/>
     </w:p>
     <w:sectPr>
       <w:pgSz w:w="11906" w:h="16838"/>
